--- a/homebrew_installs_macos_1.docx
+++ b/homebrew_installs_macos_1.docx
@@ -1,6 +1,6 @@
 
 <file path=word/document.xml><?xml version="1.0" encoding="utf-8"?>
-<w:document xmlns:wpc="http://schemas.microsoft.com/office/word/2010/wordprocessingCanvas" xmlns:cx="http://schemas.microsoft.com/office/drawing/2014/chartex" xmlns:cx1="http://schemas.microsoft.com/office/drawing/2015/9/8/chartex" xmlns:cx2="http://schemas.microsoft.com/office/drawing/2015/10/21/chartex" xmlns:cx3="http://schemas.microsoft.com/office/drawing/2016/5/9/chartex" xmlns:cx4="http://schemas.microsoft.com/office/drawing/2016/5/10/chartex" xmlns:cx5="http://schemas.microsoft.com/office/drawing/2016/5/11/chartex" xmlns:cx6="http://schemas.microsoft.com/office/drawing/2016/5/12/chartex" xmlns:cx7="http://schemas.microsoft.com/office/drawing/2016/5/13/chartex" xmlns:cx8="http://schemas.microsoft.com/office/drawing/2016/5/14/chartex" xmlns:mc="http://schemas.openxmlformats.org/markup-compatibility/2006" xmlns:aink="http://schemas.microsoft.com/office/drawing/2016/ink" xmlns:am3d="http://schemas.microsoft.com/office/drawing/2017/model3d" xmlns:o="urn:schemas-microsoft-com:office:office" xmlns:r="http://schemas.openxmlformats.org/officeDocument/2006/relationships" xmlns:m="http://schemas.openxmlformats.org/officeDocument/2006/math" xmlns:v="urn:schemas-microsoft-com:vml" xmlns:wp14="http://schemas.microsoft.com/office/word/2010/wordprocessingDrawing" xmlns:wp="http://schemas.openxmlformats.org/drawingml/2006/wordprocessingDrawing" xmlns:w10="urn:schemas-microsoft-com:office:word" xmlns:w="http://schemas.openxmlformats.org/wordprocessingml/2006/main" xmlns:w14="http://schemas.microsoft.com/office/word/2010/wordml" xmlns:w15="http://schemas.microsoft.com/office/word/2012/wordml" xmlns:w16cex="http://schemas.microsoft.com/office/word/2018/wordml/cex" xmlns:w16cid="http://schemas.microsoft.com/office/word/2016/wordml/cid" xmlns:w16="http://schemas.microsoft.com/office/word/2018/wordml" xmlns:w16se="http://schemas.microsoft.com/office/word/2015/wordml/symex" xmlns:wpg="http://schemas.microsoft.com/office/word/2010/wordprocessingGroup" xmlns:wpi="http://schemas.microsoft.com/office/word/2010/wordprocessingInk" xmlns:wne="http://schemas.microsoft.com/office/word/2006/wordml" xmlns:wps="http://schemas.microsoft.com/office/word/2010/wordprocessingShape" mc:Ignorable="w14 w15 w16se w16cid w16 w16cex wp14">
+<w:document xmlns:wpc="http://schemas.microsoft.com/office/word/2010/wordprocessingCanvas" xmlns:cx="http://schemas.microsoft.com/office/drawing/2014/chartex" xmlns:cx1="http://schemas.microsoft.com/office/drawing/2015/9/8/chartex" xmlns:cx2="http://schemas.microsoft.com/office/drawing/2015/10/21/chartex" xmlns:cx3="http://schemas.microsoft.com/office/drawing/2016/5/9/chartex" xmlns:cx4="http://schemas.microsoft.com/office/drawing/2016/5/10/chartex" xmlns:cx5="http://schemas.microsoft.com/office/drawing/2016/5/11/chartex" xmlns:cx6="http://schemas.microsoft.com/office/drawing/2016/5/12/chartex" xmlns:cx7="http://schemas.microsoft.com/office/drawing/2016/5/13/chartex" xmlns:cx8="http://schemas.microsoft.com/office/drawing/2016/5/14/chartex" xmlns:mc="http://schemas.openxmlformats.org/markup-compatibility/2006" xmlns:aink="http://schemas.microsoft.com/office/drawing/2016/ink" xmlns:am3d="http://schemas.microsoft.com/office/drawing/2017/model3d" xmlns:o="urn:schemas-microsoft-com:office:office" xmlns:r="http://schemas.openxmlformats.org/officeDocument/2006/relationships" xmlns:m="http://schemas.openxmlformats.org/officeDocument/2006/math" xmlns:v="urn:schemas-microsoft-com:vml" xmlns:wp14="http://schemas.microsoft.com/office/word/2010/wordprocessingDrawing" xmlns:wp="http://schemas.openxmlformats.org/drawingml/2006/wordprocessingDrawing" xmlns:w10="urn:schemas-microsoft-com:office:word" xmlns:w="http://schemas.openxmlformats.org/wordprocessingml/2006/main" xmlns:w14="http://schemas.microsoft.com/office/word/2010/wordml" xmlns:w15="http://schemas.microsoft.com/office/word/2012/wordml" xmlns:w16cex="http://schemas.microsoft.com/office/word/2018/wordml/cex" xmlns:w16cid="http://schemas.microsoft.com/office/word/2016/wordml/cid" xmlns:w16="http://schemas.microsoft.com/office/word/2018/wordml" xmlns:w16sdtdh="http://schemas.microsoft.com/office/word/2020/wordml/sdtdatahash" xmlns:w16se="http://schemas.microsoft.com/office/word/2015/wordml/symex" xmlns:wpg="http://schemas.microsoft.com/office/word/2010/wordprocessingGroup" xmlns:wpi="http://schemas.microsoft.com/office/word/2010/wordprocessingInk" xmlns:wne="http://schemas.microsoft.com/office/word/2006/wordml" xmlns:wps="http://schemas.microsoft.com/office/word/2010/wordprocessingShape" mc:Ignorable="w14 w15 w16se w16cid w16 w16cex w16sdtdh wp14">
   <w:body>
     <w:p>
       <w:r>
@@ -21,6 +21,76 @@
       <w:r>
         <w:fldChar w:fldCharType="end"/>
       </w:r>
+    </w:p>
+    <w:p/>
+    <w:p>
+      <w:pPr>
+        <w:rPr>
+          <w:rFonts w:ascii="Menlo" w:hAnsi="Menlo" w:cs="Menlo"/>
+          <w:color w:val="000000"/>
+          <w:sz w:val="22"/>
+          <w:szCs w:val="22"/>
+        </w:rPr>
+      </w:pPr>
+      <w:r>
+        <w:rPr>
+          <w:rFonts w:ascii="Menlo" w:hAnsi="Menlo" w:cs="Menlo"/>
+          <w:color w:val="000000"/>
+          <w:sz w:val="22"/>
+          <w:szCs w:val="22"/>
+        </w:rPr>
+        <w:t>/bin/bash -c "$(curl -</w:t>
+      </w:r>
+      <w:proofErr w:type="spellStart"/>
+      <w:r>
+        <w:rPr>
+          <w:rFonts w:ascii="Menlo" w:hAnsi="Menlo" w:cs="Menlo"/>
+          <w:color w:val="000000"/>
+          <w:sz w:val="22"/>
+          <w:szCs w:val="22"/>
+        </w:rPr>
+        <w:t>fsSL</w:t>
+      </w:r>
+      <w:proofErr w:type="spellEnd"/>
+      <w:r>
+        <w:rPr>
+          <w:rFonts w:ascii="Menlo" w:hAnsi="Menlo" w:cs="Menlo"/>
+          <w:color w:val="000000"/>
+          <w:sz w:val="22"/>
+          <w:szCs w:val="22"/>
+        </w:rPr>
+        <w:t xml:space="preserve"> </w:t>
+      </w:r>
+      <w:hyperlink r:id="rId5" w:history="1">
+        <w:r>
+          <w:rPr>
+            <w:rStyle w:val="Hyperlink"/>
+            <w:rFonts w:ascii="Menlo" w:hAnsi="Menlo" w:cs="Menlo"/>
+            <w:sz w:val="22"/>
+            <w:szCs w:val="22"/>
+          </w:rPr>
+          <w:t>https://raw.githubusercontent.com/Homebrew/install/HEAD/install.sh</w:t>
+        </w:r>
+      </w:hyperlink>
+      <w:r>
+        <w:rPr>
+          <w:rFonts w:ascii="Menlo" w:hAnsi="Menlo" w:cs="Menlo"/>
+          <w:color w:val="000000"/>
+          <w:sz w:val="22"/>
+          <w:szCs w:val="22"/>
+        </w:rPr>
+        <w:t>)"</w:t>
+      </w:r>
+    </w:p>
+    <w:p>
+      <w:pPr>
+        <w:rPr>
+          <w:rFonts w:ascii="Menlo" w:hAnsi="Menlo" w:cs="Menlo"/>
+          <w:color w:val="000000"/>
+          <w:sz w:val="22"/>
+          <w:szCs w:val="22"/>
+        </w:rPr>
+      </w:pPr>
     </w:p>
     <w:p>
       <w:pPr>
@@ -87,6 +157,26 @@
     </w:p>
     <w:p>
       <w:pPr>
+        <w:rPr>
+          <w:rFonts w:ascii="Menlo" w:hAnsi="Menlo" w:cs="Menlo"/>
+          <w:color w:val="000000"/>
+          <w:sz w:val="22"/>
+          <w:szCs w:val="22"/>
+        </w:rPr>
+      </w:pPr>
+    </w:p>
+    <w:p>
+      <w:pPr>
+        <w:rPr>
+          <w:rFonts w:ascii="Menlo" w:hAnsi="Menlo" w:cs="Menlo"/>
+          <w:color w:val="000000"/>
+          <w:sz w:val="22"/>
+          <w:szCs w:val="22"/>
+        </w:rPr>
+      </w:pPr>
+    </w:p>
+    <w:p>
+      <w:pPr>
         <w:tabs>
           <w:tab w:val="left" w:pos="560"/>
           <w:tab w:val="left" w:pos="1120"/>
@@ -114,11 +204,24 @@
       <w:r>
         <w:rPr>
           <w:rFonts w:ascii="Menlo" w:hAnsi="Menlo" w:cs="Menlo"/>
-          <w:color w:val="000000"/>
-          <w:sz w:val="22"/>
-          <w:szCs w:val="22"/>
-        </w:rPr>
-        <w:t>brew help</w:t>
+          <w:b/>
+          <w:bCs/>
+          <w:color w:val="400BD9"/>
+          <w:sz w:val="22"/>
+          <w:szCs w:val="22"/>
+        </w:rPr>
+        <w:t>==&gt;</w:t>
+      </w:r>
+      <w:r>
+        <w:rPr>
+          <w:rFonts w:ascii="Menlo" w:hAnsi="Menlo" w:cs="Menlo"/>
+          <w:b/>
+          <w:bCs/>
+          <w:color w:val="000000"/>
+          <w:sz w:val="22"/>
+          <w:szCs w:val="22"/>
+        </w:rPr>
+        <w:t xml:space="preserve"> Next steps:</w:t>
       </w:r>
     </w:p>
     <w:p>
@@ -154,19 +257,28 @@
           <w:sz w:val="22"/>
           <w:szCs w:val="22"/>
         </w:rPr>
-        <w:t xml:space="preserve">brew install </w:t>
-      </w:r>
-      <w:proofErr w:type="spellStart"/>
-      <w:r>
-        <w:rPr>
-          <w:rFonts w:ascii="Menlo" w:hAnsi="Menlo" w:cs="Menlo"/>
-          <w:color w:val="000000"/>
-          <w:sz w:val="22"/>
-          <w:szCs w:val="22"/>
-        </w:rPr>
-        <w:t>wget</w:t>
-      </w:r>
-      <w:proofErr w:type="spellEnd"/>
+        <w:t xml:space="preserve">- Run these two commands in your terminal to add Homebrew to your </w:t>
+      </w:r>
+      <w:r>
+        <w:rPr>
+          <w:rFonts w:ascii="Menlo" w:hAnsi="Menlo" w:cs="Menlo"/>
+          <w:b/>
+          <w:bCs/>
+          <w:color w:val="000000"/>
+          <w:sz w:val="22"/>
+          <w:szCs w:val="22"/>
+        </w:rPr>
+        <w:t>PATH</w:t>
+      </w:r>
+      <w:r>
+        <w:rPr>
+          <w:rFonts w:ascii="Menlo" w:hAnsi="Menlo" w:cs="Menlo"/>
+          <w:color w:val="000000"/>
+          <w:sz w:val="22"/>
+          <w:szCs w:val="22"/>
+        </w:rPr>
+        <w:t>:</w:t>
+      </w:r>
     </w:p>
     <w:p>
       <w:pPr>
@@ -201,8 +313,61 @@
           <w:sz w:val="22"/>
           <w:szCs w:val="22"/>
         </w:rPr>
-        <w:t>install curl</w:t>
-      </w:r>
+        <w:t xml:space="preserve">    echo 'eval "$(/opt/homebrew/bin/brew </w:t>
+      </w:r>
+      <w:proofErr w:type="spellStart"/>
+      <w:r>
+        <w:rPr>
+          <w:rFonts w:ascii="Menlo" w:hAnsi="Menlo" w:cs="Menlo"/>
+          <w:color w:val="000000"/>
+          <w:sz w:val="22"/>
+          <w:szCs w:val="22"/>
+        </w:rPr>
+        <w:t>shellenv</w:t>
+      </w:r>
+      <w:proofErr w:type="spellEnd"/>
+      <w:r>
+        <w:rPr>
+          <w:rFonts w:ascii="Menlo" w:hAnsi="Menlo" w:cs="Menlo"/>
+          <w:color w:val="000000"/>
+          <w:sz w:val="22"/>
+          <w:szCs w:val="22"/>
+        </w:rPr>
+        <w:t>)"' &gt;&gt; /Users/</w:t>
+      </w:r>
+      <w:proofErr w:type="spellStart"/>
+      <w:r>
+        <w:rPr>
+          <w:rFonts w:ascii="Menlo" w:hAnsi="Menlo" w:cs="Menlo"/>
+          <w:color w:val="000000"/>
+          <w:sz w:val="22"/>
+          <w:szCs w:val="22"/>
+        </w:rPr>
+        <w:t>kkd</w:t>
+      </w:r>
+      <w:proofErr w:type="spellEnd"/>
+      <w:proofErr w:type="gramStart"/>
+      <w:r>
+        <w:rPr>
+          <w:rFonts w:ascii="Menlo" w:hAnsi="Menlo" w:cs="Menlo"/>
+          <w:color w:val="000000"/>
+          <w:sz w:val="22"/>
+          <w:szCs w:val="22"/>
+        </w:rPr>
+        <w:t>/.</w:t>
+      </w:r>
+      <w:proofErr w:type="spellStart"/>
+      <w:r>
+        <w:rPr>
+          <w:rFonts w:ascii="Menlo" w:hAnsi="Menlo" w:cs="Menlo"/>
+          <w:color w:val="000000"/>
+          <w:sz w:val="22"/>
+          <w:szCs w:val="22"/>
+        </w:rPr>
+        <w:t>zprofile</w:t>
+      </w:r>
+      <w:proofErr w:type="spellEnd"/>
+      <w:proofErr w:type="gramEnd"/>
     </w:p>
     <w:p>
       <w:pPr>
@@ -237,16 +402,27 @@
           <w:sz w:val="22"/>
           <w:szCs w:val="22"/>
         </w:rPr>
-        <w:t>brew cask install jav</w:t>
-      </w:r>
-      <w:r>
-        <w:rPr>
-          <w:rFonts w:ascii="Menlo" w:hAnsi="Menlo" w:cs="Menlo"/>
-          <w:color w:val="000000"/>
-          <w:sz w:val="22"/>
-          <w:szCs w:val="22"/>
-        </w:rPr>
-        <w:t>a (this installs open source java)</w:t>
+        <w:t xml:space="preserve">    eval "$(/opt/homebrew/bin/brew </w:t>
+      </w:r>
+      <w:proofErr w:type="spellStart"/>
+      <w:r>
+        <w:rPr>
+          <w:rFonts w:ascii="Menlo" w:hAnsi="Menlo" w:cs="Menlo"/>
+          <w:color w:val="000000"/>
+          <w:sz w:val="22"/>
+          <w:szCs w:val="22"/>
+        </w:rPr>
+        <w:t>shellenv</w:t>
+      </w:r>
+      <w:proofErr w:type="spellEnd"/>
+      <w:r>
+        <w:rPr>
+          <w:rFonts w:ascii="Menlo" w:hAnsi="Menlo" w:cs="Menlo"/>
+          <w:color w:val="000000"/>
+          <w:sz w:val="22"/>
+          <w:szCs w:val="22"/>
+        </w:rPr>
+        <w:t>)"</w:t>
       </w:r>
     </w:p>
     <w:p>
@@ -282,6 +458,443 @@
           <w:sz w:val="22"/>
           <w:szCs w:val="22"/>
         </w:rPr>
+        <w:t xml:space="preserve">- Run </w:t>
+      </w:r>
+      <w:r>
+        <w:rPr>
+          <w:rFonts w:ascii="Menlo" w:hAnsi="Menlo" w:cs="Menlo"/>
+          <w:b/>
+          <w:bCs/>
+          <w:color w:val="000000"/>
+          <w:sz w:val="22"/>
+          <w:szCs w:val="22"/>
+        </w:rPr>
+        <w:t>brew help</w:t>
+      </w:r>
+      <w:r>
+        <w:rPr>
+          <w:rFonts w:ascii="Menlo" w:hAnsi="Menlo" w:cs="Menlo"/>
+          <w:color w:val="000000"/>
+          <w:sz w:val="22"/>
+          <w:szCs w:val="22"/>
+        </w:rPr>
+        <w:t xml:space="preserve"> to get started</w:t>
+      </w:r>
+    </w:p>
+    <w:p>
+      <w:pPr>
+        <w:tabs>
+          <w:tab w:val="left" w:pos="560"/>
+          <w:tab w:val="left" w:pos="1120"/>
+          <w:tab w:val="left" w:pos="1680"/>
+          <w:tab w:val="left" w:pos="2240"/>
+          <w:tab w:val="left" w:pos="2800"/>
+          <w:tab w:val="left" w:pos="3360"/>
+          <w:tab w:val="left" w:pos="3920"/>
+          <w:tab w:val="left" w:pos="4480"/>
+          <w:tab w:val="left" w:pos="5040"/>
+          <w:tab w:val="left" w:pos="5600"/>
+          <w:tab w:val="left" w:pos="6160"/>
+          <w:tab w:val="left" w:pos="6720"/>
+        </w:tabs>
+        <w:autoSpaceDE w:val="0"/>
+        <w:autoSpaceDN w:val="0"/>
+        <w:adjustRightInd w:val="0"/>
+        <w:rPr>
+          <w:rFonts w:ascii="Menlo" w:hAnsi="Menlo" w:cs="Menlo"/>
+          <w:color w:val="000000"/>
+          <w:sz w:val="22"/>
+          <w:szCs w:val="22"/>
+        </w:rPr>
+      </w:pPr>
+      <w:r>
+        <w:rPr>
+          <w:rFonts w:ascii="Menlo" w:hAnsi="Menlo" w:cs="Menlo"/>
+          <w:color w:val="000000"/>
+          <w:sz w:val="22"/>
+          <w:szCs w:val="22"/>
+        </w:rPr>
+        <w:t>- Further documentation:</w:t>
+      </w:r>
+    </w:p>
+    <w:p>
+      <w:pPr>
+        <w:rPr>
+          <w:rFonts w:ascii="Menlo" w:hAnsi="Menlo" w:cs="Menlo"/>
+          <w:color w:val="000000"/>
+          <w:sz w:val="22"/>
+          <w:szCs w:val="22"/>
+          <w:u w:val="single"/>
+        </w:rPr>
+      </w:pPr>
+      <w:r>
+        <w:rPr>
+          <w:rFonts w:ascii="Menlo" w:hAnsi="Menlo" w:cs="Menlo"/>
+          <w:color w:val="000000"/>
+          <w:sz w:val="22"/>
+          <w:szCs w:val="22"/>
+        </w:rPr>
+        <w:t xml:space="preserve">    </w:t>
+      </w:r>
+      <w:hyperlink r:id="rId6" w:history="1">
+        <w:r>
+          <w:rPr>
+            <w:rStyle w:val="Hyperlink"/>
+            <w:rFonts w:ascii="Menlo" w:hAnsi="Menlo" w:cs="Menlo"/>
+            <w:sz w:val="22"/>
+            <w:szCs w:val="22"/>
+          </w:rPr>
+          <w:t>https://docs.brew.sh</w:t>
+        </w:r>
+      </w:hyperlink>
+    </w:p>
+    <w:p>
+      <w:pPr>
+        <w:rPr>
+          <w:rFonts w:ascii="Menlo" w:hAnsi="Menlo" w:cs="Menlo"/>
+          <w:color w:val="000000"/>
+          <w:sz w:val="22"/>
+          <w:szCs w:val="22"/>
+          <w:u w:val="single"/>
+        </w:rPr>
+      </w:pPr>
+    </w:p>
+    <w:p/>
+    <w:p>
+      <w:pPr>
+        <w:rPr>
+          <w:rFonts w:ascii="Menlo" w:hAnsi="Menlo" w:cs="Menlo"/>
+          <w:color w:val="000000"/>
+          <w:sz w:val="22"/>
+          <w:szCs w:val="22"/>
+        </w:rPr>
+      </w:pPr>
+      <w:r>
+        <w:rPr>
+          <w:rFonts w:ascii="Menlo" w:hAnsi="Menlo" w:cs="Menlo"/>
+          <w:color w:val="000000"/>
+          <w:sz w:val="22"/>
+          <w:szCs w:val="22"/>
+        </w:rPr>
+        <w:t xml:space="preserve">echo 'eval "$(/opt/homebrew/bin/brew </w:t>
+      </w:r>
+      <w:proofErr w:type="spellStart"/>
+      <w:r>
+        <w:rPr>
+          <w:rFonts w:ascii="Menlo" w:hAnsi="Menlo" w:cs="Menlo"/>
+          <w:color w:val="000000"/>
+          <w:sz w:val="22"/>
+          <w:szCs w:val="22"/>
+        </w:rPr>
+        <w:t>shellenv</w:t>
+      </w:r>
+      <w:proofErr w:type="spellEnd"/>
+      <w:r>
+        <w:rPr>
+          <w:rFonts w:ascii="Menlo" w:hAnsi="Menlo" w:cs="Menlo"/>
+          <w:color w:val="000000"/>
+          <w:sz w:val="22"/>
+          <w:szCs w:val="22"/>
+        </w:rPr>
+        <w:t>)"' &gt;&gt; /Users/</w:t>
+      </w:r>
+      <w:proofErr w:type="spellStart"/>
+      <w:r>
+        <w:rPr>
+          <w:rFonts w:ascii="Menlo" w:hAnsi="Menlo" w:cs="Menlo"/>
+          <w:color w:val="000000"/>
+          <w:sz w:val="22"/>
+          <w:szCs w:val="22"/>
+        </w:rPr>
+        <w:t>kkd</w:t>
+      </w:r>
+      <w:proofErr w:type="spellEnd"/>
+      <w:r>
+        <w:rPr>
+          <w:rFonts w:ascii="Menlo" w:hAnsi="Menlo" w:cs="Menlo"/>
+          <w:color w:val="000000"/>
+          <w:sz w:val="22"/>
+          <w:szCs w:val="22"/>
+        </w:rPr>
+        <w:t>/.</w:t>
+      </w:r>
+      <w:proofErr w:type="spellStart"/>
+      <w:r>
+        <w:rPr>
+          <w:rFonts w:ascii="Menlo" w:hAnsi="Menlo" w:cs="Menlo"/>
+          <w:color w:val="000000"/>
+          <w:sz w:val="22"/>
+          <w:szCs w:val="22"/>
+        </w:rPr>
+        <w:t>zprofile</w:t>
+      </w:r>
+      <w:proofErr w:type="spellEnd"/>
+    </w:p>
+    <w:p>
+      <w:pPr>
+        <w:rPr>
+          <w:rFonts w:ascii="Menlo" w:hAnsi="Menlo" w:cs="Menlo"/>
+          <w:color w:val="000000"/>
+          <w:sz w:val="22"/>
+          <w:szCs w:val="22"/>
+        </w:rPr>
+      </w:pPr>
+    </w:p>
+    <w:p>
+      <w:pPr>
+        <w:rPr>
+          <w:rFonts w:ascii="Menlo" w:hAnsi="Menlo" w:cs="Menlo"/>
+          <w:color w:val="000000"/>
+          <w:sz w:val="22"/>
+          <w:szCs w:val="22"/>
+        </w:rPr>
+      </w:pPr>
+      <w:r>
+        <w:rPr>
+          <w:rFonts w:ascii="Menlo" w:hAnsi="Menlo" w:cs="Menlo"/>
+          <w:color w:val="000000"/>
+          <w:sz w:val="22"/>
+          <w:szCs w:val="22"/>
+        </w:rPr>
+        <w:t xml:space="preserve">eval "$(/opt/homebrew/bin/brew </w:t>
+      </w:r>
+      <w:proofErr w:type="spellStart"/>
+      <w:r>
+        <w:rPr>
+          <w:rFonts w:ascii="Menlo" w:hAnsi="Menlo" w:cs="Menlo"/>
+          <w:color w:val="000000"/>
+          <w:sz w:val="22"/>
+          <w:szCs w:val="22"/>
+        </w:rPr>
+        <w:t>shellenv</w:t>
+      </w:r>
+      <w:proofErr w:type="spellEnd"/>
+      <w:r>
+        <w:rPr>
+          <w:rFonts w:ascii="Menlo" w:hAnsi="Menlo" w:cs="Menlo"/>
+          <w:color w:val="000000"/>
+          <w:sz w:val="22"/>
+          <w:szCs w:val="22"/>
+        </w:rPr>
+        <w:t>)"</w:t>
+      </w:r>
+    </w:p>
+    <w:p/>
+    <w:p>
+      <w:pPr>
+        <w:tabs>
+          <w:tab w:val="left" w:pos="560"/>
+          <w:tab w:val="left" w:pos="1120"/>
+          <w:tab w:val="left" w:pos="1680"/>
+          <w:tab w:val="left" w:pos="2240"/>
+          <w:tab w:val="left" w:pos="2800"/>
+          <w:tab w:val="left" w:pos="3360"/>
+          <w:tab w:val="left" w:pos="3920"/>
+          <w:tab w:val="left" w:pos="4480"/>
+          <w:tab w:val="left" w:pos="5040"/>
+          <w:tab w:val="left" w:pos="5600"/>
+          <w:tab w:val="left" w:pos="6160"/>
+          <w:tab w:val="left" w:pos="6720"/>
+        </w:tabs>
+        <w:autoSpaceDE w:val="0"/>
+        <w:autoSpaceDN w:val="0"/>
+        <w:adjustRightInd w:val="0"/>
+        <w:rPr>
+          <w:rFonts w:ascii="Menlo" w:hAnsi="Menlo" w:cs="Menlo"/>
+          <w:color w:val="000000"/>
+          <w:sz w:val="22"/>
+          <w:szCs w:val="22"/>
+        </w:rPr>
+      </w:pPr>
+    </w:p>
+    <w:p>
+      <w:pPr>
+        <w:tabs>
+          <w:tab w:val="left" w:pos="560"/>
+          <w:tab w:val="left" w:pos="1120"/>
+          <w:tab w:val="left" w:pos="1680"/>
+          <w:tab w:val="left" w:pos="2240"/>
+          <w:tab w:val="left" w:pos="2800"/>
+          <w:tab w:val="left" w:pos="3360"/>
+          <w:tab w:val="left" w:pos="3920"/>
+          <w:tab w:val="left" w:pos="4480"/>
+          <w:tab w:val="left" w:pos="5040"/>
+          <w:tab w:val="left" w:pos="5600"/>
+          <w:tab w:val="left" w:pos="6160"/>
+          <w:tab w:val="left" w:pos="6720"/>
+        </w:tabs>
+        <w:autoSpaceDE w:val="0"/>
+        <w:autoSpaceDN w:val="0"/>
+        <w:adjustRightInd w:val="0"/>
+        <w:rPr>
+          <w:rFonts w:ascii="Menlo" w:hAnsi="Menlo" w:cs="Menlo"/>
+          <w:color w:val="000000"/>
+          <w:sz w:val="22"/>
+          <w:szCs w:val="22"/>
+        </w:rPr>
+      </w:pPr>
+      <w:r>
+        <w:rPr>
+          <w:rFonts w:ascii="Menlo" w:hAnsi="Menlo" w:cs="Menlo"/>
+          <w:color w:val="000000"/>
+          <w:sz w:val="22"/>
+          <w:szCs w:val="22"/>
+        </w:rPr>
+        <w:t>brew help</w:t>
+      </w:r>
+    </w:p>
+    <w:p>
+      <w:pPr>
+        <w:tabs>
+          <w:tab w:val="left" w:pos="560"/>
+          <w:tab w:val="left" w:pos="1120"/>
+          <w:tab w:val="left" w:pos="1680"/>
+          <w:tab w:val="left" w:pos="2240"/>
+          <w:tab w:val="left" w:pos="2800"/>
+          <w:tab w:val="left" w:pos="3360"/>
+          <w:tab w:val="left" w:pos="3920"/>
+          <w:tab w:val="left" w:pos="4480"/>
+          <w:tab w:val="left" w:pos="5040"/>
+          <w:tab w:val="left" w:pos="5600"/>
+          <w:tab w:val="left" w:pos="6160"/>
+          <w:tab w:val="left" w:pos="6720"/>
+        </w:tabs>
+        <w:autoSpaceDE w:val="0"/>
+        <w:autoSpaceDN w:val="0"/>
+        <w:adjustRightInd w:val="0"/>
+        <w:rPr>
+          <w:rFonts w:ascii="Menlo" w:hAnsi="Menlo" w:cs="Menlo"/>
+          <w:color w:val="000000"/>
+          <w:sz w:val="22"/>
+          <w:szCs w:val="22"/>
+        </w:rPr>
+      </w:pPr>
+      <w:r>
+        <w:rPr>
+          <w:rFonts w:ascii="Menlo" w:hAnsi="Menlo" w:cs="Menlo"/>
+          <w:color w:val="000000"/>
+          <w:sz w:val="22"/>
+          <w:szCs w:val="22"/>
+        </w:rPr>
+        <w:t xml:space="preserve">brew install </w:t>
+      </w:r>
+      <w:proofErr w:type="spellStart"/>
+      <w:r>
+        <w:rPr>
+          <w:rFonts w:ascii="Menlo" w:hAnsi="Menlo" w:cs="Menlo"/>
+          <w:color w:val="000000"/>
+          <w:sz w:val="22"/>
+          <w:szCs w:val="22"/>
+        </w:rPr>
+        <w:t>wget</w:t>
+      </w:r>
+      <w:proofErr w:type="spellEnd"/>
+    </w:p>
+    <w:p>
+      <w:pPr>
+        <w:tabs>
+          <w:tab w:val="left" w:pos="560"/>
+          <w:tab w:val="left" w:pos="1120"/>
+          <w:tab w:val="left" w:pos="1680"/>
+          <w:tab w:val="left" w:pos="2240"/>
+          <w:tab w:val="left" w:pos="2800"/>
+          <w:tab w:val="left" w:pos="3360"/>
+          <w:tab w:val="left" w:pos="3920"/>
+          <w:tab w:val="left" w:pos="4480"/>
+          <w:tab w:val="left" w:pos="5040"/>
+          <w:tab w:val="left" w:pos="5600"/>
+          <w:tab w:val="left" w:pos="6160"/>
+          <w:tab w:val="left" w:pos="6720"/>
+        </w:tabs>
+        <w:autoSpaceDE w:val="0"/>
+        <w:autoSpaceDN w:val="0"/>
+        <w:adjustRightInd w:val="0"/>
+        <w:rPr>
+          <w:rFonts w:ascii="Menlo" w:hAnsi="Menlo" w:cs="Menlo"/>
+          <w:color w:val="000000"/>
+          <w:sz w:val="22"/>
+          <w:szCs w:val="22"/>
+        </w:rPr>
+      </w:pPr>
+      <w:r>
+        <w:rPr>
+          <w:rFonts w:ascii="Menlo" w:hAnsi="Menlo" w:cs="Menlo"/>
+          <w:color w:val="000000"/>
+          <w:sz w:val="22"/>
+          <w:szCs w:val="22"/>
+        </w:rPr>
+        <w:t>install curl</w:t>
+      </w:r>
+    </w:p>
+    <w:p>
+      <w:pPr>
+        <w:tabs>
+          <w:tab w:val="left" w:pos="560"/>
+          <w:tab w:val="left" w:pos="1120"/>
+          <w:tab w:val="left" w:pos="1680"/>
+          <w:tab w:val="left" w:pos="2240"/>
+          <w:tab w:val="left" w:pos="2800"/>
+          <w:tab w:val="left" w:pos="3360"/>
+          <w:tab w:val="left" w:pos="3920"/>
+          <w:tab w:val="left" w:pos="4480"/>
+          <w:tab w:val="left" w:pos="5040"/>
+          <w:tab w:val="left" w:pos="5600"/>
+          <w:tab w:val="left" w:pos="6160"/>
+          <w:tab w:val="left" w:pos="6720"/>
+        </w:tabs>
+        <w:autoSpaceDE w:val="0"/>
+        <w:autoSpaceDN w:val="0"/>
+        <w:adjustRightInd w:val="0"/>
+        <w:rPr>
+          <w:rFonts w:ascii="Menlo" w:hAnsi="Menlo" w:cs="Menlo"/>
+          <w:color w:val="000000"/>
+          <w:sz w:val="22"/>
+          <w:szCs w:val="22"/>
+        </w:rPr>
+      </w:pPr>
+      <w:r>
+        <w:rPr>
+          <w:rFonts w:ascii="Menlo" w:hAnsi="Menlo" w:cs="Menlo"/>
+          <w:color w:val="000000"/>
+          <w:sz w:val="22"/>
+          <w:szCs w:val="22"/>
+        </w:rPr>
+        <w:t>brew cask install java (this installs open source java)</w:t>
+      </w:r>
+    </w:p>
+    <w:p>
+      <w:pPr>
+        <w:tabs>
+          <w:tab w:val="left" w:pos="560"/>
+          <w:tab w:val="left" w:pos="1120"/>
+          <w:tab w:val="left" w:pos="1680"/>
+          <w:tab w:val="left" w:pos="2240"/>
+          <w:tab w:val="left" w:pos="2800"/>
+          <w:tab w:val="left" w:pos="3360"/>
+          <w:tab w:val="left" w:pos="3920"/>
+          <w:tab w:val="left" w:pos="4480"/>
+          <w:tab w:val="left" w:pos="5040"/>
+          <w:tab w:val="left" w:pos="5600"/>
+          <w:tab w:val="left" w:pos="6160"/>
+          <w:tab w:val="left" w:pos="6720"/>
+        </w:tabs>
+        <w:autoSpaceDE w:val="0"/>
+        <w:autoSpaceDN w:val="0"/>
+        <w:adjustRightInd w:val="0"/>
+        <w:rPr>
+          <w:rFonts w:ascii="Menlo" w:hAnsi="Menlo" w:cs="Menlo"/>
+          <w:color w:val="000000"/>
+          <w:sz w:val="22"/>
+          <w:szCs w:val="22"/>
+        </w:rPr>
+      </w:pPr>
+      <w:r>
+        <w:rPr>
+          <w:rFonts w:ascii="Menlo" w:hAnsi="Menlo" w:cs="Menlo"/>
+          <w:color w:val="000000"/>
+          <w:sz w:val="22"/>
+          <w:szCs w:val="22"/>
+        </w:rPr>
         <w:t xml:space="preserve">brew install </w:t>
       </w:r>
       <w:proofErr w:type="spellStart"/>
@@ -307,7 +920,7 @@
 </file>
 
 <file path=word/numbering.xml><?xml version="1.0" encoding="utf-8"?>
-<w:numbering xmlns:wpc="http://schemas.microsoft.com/office/word/2010/wordprocessingCanvas" xmlns:cx="http://schemas.microsoft.com/office/drawing/2014/chartex" xmlns:cx1="http://schemas.microsoft.com/office/drawing/2015/9/8/chartex" xmlns:cx2="http://schemas.microsoft.com/office/drawing/2015/10/21/chartex" xmlns:cx3="http://schemas.microsoft.com/office/drawing/2016/5/9/chartex" xmlns:cx4="http://schemas.microsoft.com/office/drawing/2016/5/10/chartex" xmlns:cx5="http://schemas.microsoft.com/office/drawing/2016/5/11/chartex" xmlns:cx6="http://schemas.microsoft.com/office/drawing/2016/5/12/chartex" xmlns:cx7="http://schemas.microsoft.com/office/drawing/2016/5/13/chartex" xmlns:cx8="http://schemas.microsoft.com/office/drawing/2016/5/14/chartex" xmlns:mc="http://schemas.openxmlformats.org/markup-compatibility/2006" xmlns:aink="http://schemas.microsoft.com/office/drawing/2016/ink" xmlns:am3d="http://schemas.microsoft.com/office/drawing/2017/model3d" xmlns:o="urn:schemas-microsoft-com:office:office" xmlns:r="http://schemas.openxmlformats.org/officeDocument/2006/relationships" xmlns:m="http://schemas.openxmlformats.org/officeDocument/2006/math" xmlns:v="urn:schemas-microsoft-com:vml" xmlns:wp14="http://schemas.microsoft.com/office/word/2010/wordprocessingDrawing" xmlns:wp="http://schemas.openxmlformats.org/drawingml/2006/wordprocessingDrawing" xmlns:w10="urn:schemas-microsoft-com:office:word" xmlns:w="http://schemas.openxmlformats.org/wordprocessingml/2006/main" xmlns:w14="http://schemas.microsoft.com/office/word/2010/wordml" xmlns:w15="http://schemas.microsoft.com/office/word/2012/wordml" xmlns:w16cex="http://schemas.microsoft.com/office/word/2018/wordml/cex" xmlns:w16cid="http://schemas.microsoft.com/office/word/2016/wordml/cid" xmlns:w16="http://schemas.microsoft.com/office/word/2018/wordml" xmlns:w16se="http://schemas.microsoft.com/office/word/2015/wordml/symex" xmlns:wpg="http://schemas.microsoft.com/office/word/2010/wordprocessingGroup" xmlns:wpi="http://schemas.microsoft.com/office/word/2010/wordprocessingInk" xmlns:wne="http://schemas.microsoft.com/office/word/2006/wordml" xmlns:wps="http://schemas.microsoft.com/office/word/2010/wordprocessingShape" mc:Ignorable="w14 w15 w16se w16cid w16 w16cex wp14">
+<w:numbering xmlns:wpc="http://schemas.microsoft.com/office/word/2010/wordprocessingCanvas" xmlns:cx="http://schemas.microsoft.com/office/drawing/2014/chartex" xmlns:cx1="http://schemas.microsoft.com/office/drawing/2015/9/8/chartex" xmlns:cx2="http://schemas.microsoft.com/office/drawing/2015/10/21/chartex" xmlns:cx3="http://schemas.microsoft.com/office/drawing/2016/5/9/chartex" xmlns:cx4="http://schemas.microsoft.com/office/drawing/2016/5/10/chartex" xmlns:cx5="http://schemas.microsoft.com/office/drawing/2016/5/11/chartex" xmlns:cx6="http://schemas.microsoft.com/office/drawing/2016/5/12/chartex" xmlns:cx7="http://schemas.microsoft.com/office/drawing/2016/5/13/chartex" xmlns:cx8="http://schemas.microsoft.com/office/drawing/2016/5/14/chartex" xmlns:mc="http://schemas.openxmlformats.org/markup-compatibility/2006" xmlns:aink="http://schemas.microsoft.com/office/drawing/2016/ink" xmlns:am3d="http://schemas.microsoft.com/office/drawing/2017/model3d" xmlns:o="urn:schemas-microsoft-com:office:office" xmlns:r="http://schemas.openxmlformats.org/officeDocument/2006/relationships" xmlns:m="http://schemas.openxmlformats.org/officeDocument/2006/math" xmlns:v="urn:schemas-microsoft-com:vml" xmlns:wp14="http://schemas.microsoft.com/office/word/2010/wordprocessingDrawing" xmlns:wp="http://schemas.openxmlformats.org/drawingml/2006/wordprocessingDrawing" xmlns:w10="urn:schemas-microsoft-com:office:word" xmlns:w="http://schemas.openxmlformats.org/wordprocessingml/2006/main" xmlns:w14="http://schemas.microsoft.com/office/word/2010/wordml" xmlns:w15="http://schemas.microsoft.com/office/word/2012/wordml" xmlns:w16cex="http://schemas.microsoft.com/office/word/2018/wordml/cex" xmlns:w16cid="http://schemas.microsoft.com/office/word/2016/wordml/cid" xmlns:w16="http://schemas.microsoft.com/office/word/2018/wordml" xmlns:w16sdtdh="http://schemas.microsoft.com/office/word/2020/wordml/sdtdatahash" xmlns:w16se="http://schemas.microsoft.com/office/word/2015/wordml/symex" xmlns:wpg="http://schemas.microsoft.com/office/word/2010/wordprocessingGroup" xmlns:wpi="http://schemas.microsoft.com/office/word/2010/wordprocessingInk" xmlns:wne="http://schemas.microsoft.com/office/word/2006/wordml" xmlns:wps="http://schemas.microsoft.com/office/word/2010/wordprocessingShape" mc:Ignorable="w14 w15 w16se w16cid w16 w16cex w16sdtdh wp14">
   <w:abstractNum w:abstractNumId="0" w15:restartNumberingAfterBreak="0">
     <w:nsid w:val="599A33FD"/>
     <w:multiLevelType w:val="hybridMultilevel"/>
@@ -428,7 +1041,7 @@
 </file>
 
 <file path=word/styles.xml><?xml version="1.0" encoding="utf-8"?>
-<w:styles xmlns:mc="http://schemas.openxmlformats.org/markup-compatibility/2006" xmlns:r="http://schemas.openxmlformats.org/officeDocument/2006/relationships" xmlns:w="http://schemas.openxmlformats.org/wordprocessingml/2006/main" xmlns:w14="http://schemas.microsoft.com/office/word/2010/wordml" xmlns:w15="http://schemas.microsoft.com/office/word/2012/wordml" xmlns:w16cex="http://schemas.microsoft.com/office/word/2018/wordml/cex" xmlns:w16cid="http://schemas.microsoft.com/office/word/2016/wordml/cid" xmlns:w16="http://schemas.microsoft.com/office/word/2018/wordml" xmlns:w16se="http://schemas.microsoft.com/office/word/2015/wordml/symex" mc:Ignorable="w14 w15 w16se w16cid w16 w16cex">
+<w:styles xmlns:mc="http://schemas.openxmlformats.org/markup-compatibility/2006" xmlns:r="http://schemas.openxmlformats.org/officeDocument/2006/relationships" xmlns:w="http://schemas.openxmlformats.org/wordprocessingml/2006/main" xmlns:w14="http://schemas.microsoft.com/office/word/2010/wordml" xmlns:w15="http://schemas.microsoft.com/office/word/2012/wordml" xmlns:w16cex="http://schemas.microsoft.com/office/word/2018/wordml/cex" xmlns:w16cid="http://schemas.microsoft.com/office/word/2016/wordml/cid" xmlns:w16="http://schemas.microsoft.com/office/word/2018/wordml" xmlns:w16sdtdh="http://schemas.microsoft.com/office/word/2020/wordml/sdtdatahash" xmlns:w16se="http://schemas.microsoft.com/office/word/2015/wordml/symex" mc:Ignorable="w14 w15 w16se w16cid w16 w16cex w16sdtdh">
   <w:docDefaults>
     <w:rPrDefault>
       <w:rPr>
@@ -546,6 +1159,7 @@
     <w:lsdException w:name="HTML Sample" w:semiHidden="1" w:unhideWhenUsed="1"/>
     <w:lsdException w:name="HTML Typewriter" w:semiHidden="1" w:unhideWhenUsed="1"/>
     <w:lsdException w:name="HTML Variable" w:semiHidden="1" w:unhideWhenUsed="1"/>
+    <w:lsdException w:name="Normal Table" w:semiHidden="1" w:unhideWhenUsed="1"/>
     <w:lsdException w:name="annotation subject" w:semiHidden="1" w:unhideWhenUsed="1"/>
     <w:lsdException w:name="No List" w:semiHidden="1" w:unhideWhenUsed="1"/>
     <w:lsdException w:name="Outline List 1" w:semiHidden="1" w:unhideWhenUsed="1"/>
@@ -592,8 +1206,10 @@
     <w:lsdException w:name="Table Subtle 2" w:semiHidden="1" w:unhideWhenUsed="1"/>
     <w:lsdException w:name="Table Web 1" w:semiHidden="1" w:unhideWhenUsed="1"/>
     <w:lsdException w:name="Table Web 2" w:semiHidden="1" w:unhideWhenUsed="1"/>
+    <w:lsdException w:name="Table Web 3" w:semiHidden="1" w:unhideWhenUsed="1"/>
     <w:lsdException w:name="Balloon Text" w:semiHidden="1" w:unhideWhenUsed="1"/>
     <w:lsdException w:name="Table Grid" w:uiPriority="39"/>
+    <w:lsdException w:name="Table Theme" w:semiHidden="1" w:unhideWhenUsed="1"/>
     <w:lsdException w:name="Placeholder Text" w:semiHidden="1"/>
     <w:lsdException w:name="No Spacing" w:uiPriority="1" w:qFormat="1"/>
     <w:lsdException w:name="Light Shading" w:uiPriority="60"/>

--- a/homebrew_installs_macos_1.docx
+++ b/homebrew_installs_macos_1.docx
@@ -165,16 +165,245 @@
         </w:rPr>
       </w:pPr>
     </w:p>
-    <w:p>
-      <w:pPr>
-        <w:rPr>
-          <w:rFonts w:ascii="Menlo" w:hAnsi="Menlo" w:cs="Menlo"/>
-          <w:color w:val="000000"/>
-          <w:sz w:val="22"/>
-          <w:szCs w:val="22"/>
-        </w:rPr>
-      </w:pPr>
-    </w:p>
+    <w:p/>
+    <w:p>
+      <w:r>
+        <w:t>Run the following:</w:t>
+      </w:r>
+    </w:p>
+    <w:p>
+      <w:pPr>
+        <w:rPr>
+          <w:rFonts w:ascii="Menlo" w:hAnsi="Menlo" w:cs="Menlo"/>
+          <w:color w:val="000000"/>
+          <w:sz w:val="22"/>
+          <w:szCs w:val="22"/>
+        </w:rPr>
+      </w:pPr>
+      <w:r>
+        <w:rPr>
+          <w:rFonts w:ascii="Menlo" w:hAnsi="Menlo" w:cs="Menlo"/>
+          <w:color w:val="000000"/>
+          <w:sz w:val="22"/>
+          <w:szCs w:val="22"/>
+        </w:rPr>
+        <w:t xml:space="preserve">echo 'eval "$(/opt/homebrew/bin/brew </w:t>
+      </w:r>
+      <w:proofErr w:type="spellStart"/>
+      <w:r>
+        <w:rPr>
+          <w:rFonts w:ascii="Menlo" w:hAnsi="Menlo" w:cs="Menlo"/>
+          <w:color w:val="000000"/>
+          <w:sz w:val="22"/>
+          <w:szCs w:val="22"/>
+        </w:rPr>
+        <w:t>shellenv</w:t>
+      </w:r>
+      <w:proofErr w:type="spellEnd"/>
+      <w:r>
+        <w:rPr>
+          <w:rFonts w:ascii="Menlo" w:hAnsi="Menlo" w:cs="Menlo"/>
+          <w:color w:val="000000"/>
+          <w:sz w:val="22"/>
+          <w:szCs w:val="22"/>
+        </w:rPr>
+        <w:t>)"' &gt;&gt; /Users/</w:t>
+      </w:r>
+      <w:proofErr w:type="spellStart"/>
+      <w:r>
+        <w:rPr>
+          <w:rFonts w:ascii="Menlo" w:hAnsi="Menlo" w:cs="Menlo"/>
+          <w:color w:val="000000"/>
+          <w:sz w:val="22"/>
+          <w:szCs w:val="22"/>
+        </w:rPr>
+        <w:t>kkd</w:t>
+      </w:r>
+      <w:proofErr w:type="spellEnd"/>
+      <w:r>
+        <w:rPr>
+          <w:rFonts w:ascii="Menlo" w:hAnsi="Menlo" w:cs="Menlo"/>
+          <w:color w:val="000000"/>
+          <w:sz w:val="22"/>
+          <w:szCs w:val="22"/>
+        </w:rPr>
+        <w:t>/.</w:t>
+      </w:r>
+      <w:proofErr w:type="spellStart"/>
+      <w:r>
+        <w:rPr>
+          <w:rFonts w:ascii="Menlo" w:hAnsi="Menlo" w:cs="Menlo"/>
+          <w:color w:val="000000"/>
+          <w:sz w:val="22"/>
+          <w:szCs w:val="22"/>
+        </w:rPr>
+        <w:t>z</w:t>
+      </w:r>
+      <w:r>
+        <w:rPr>
+          <w:rFonts w:ascii="Menlo" w:hAnsi="Menlo" w:cs="Menlo"/>
+          <w:color w:val="000000"/>
+          <w:sz w:val="22"/>
+          <w:szCs w:val="22"/>
+        </w:rPr>
+        <w:t>shrc</w:t>
+      </w:r>
+      <w:proofErr w:type="spellEnd"/>
+    </w:p>
+    <w:p>
+      <w:pPr>
+        <w:rPr>
+          <w:rFonts w:ascii="Menlo" w:hAnsi="Menlo" w:cs="Menlo"/>
+          <w:color w:val="000000"/>
+          <w:sz w:val="22"/>
+          <w:szCs w:val="22"/>
+        </w:rPr>
+      </w:pPr>
+      <w:r>
+        <w:rPr>
+          <w:rFonts w:ascii="Menlo" w:hAnsi="Menlo" w:cs="Menlo"/>
+          <w:color w:val="000000"/>
+          <w:sz w:val="22"/>
+          <w:szCs w:val="22"/>
+        </w:rPr>
+        <w:t>OR</w:t>
+      </w:r>
+    </w:p>
+    <w:p>
+      <w:pPr>
+        <w:rPr>
+          <w:rFonts w:ascii="Menlo" w:hAnsi="Menlo" w:cs="Menlo"/>
+          <w:color w:val="000000"/>
+          <w:sz w:val="22"/>
+          <w:szCs w:val="22"/>
+        </w:rPr>
+      </w:pPr>
+      <w:r>
+        <w:rPr>
+          <w:rFonts w:ascii="Menlo" w:hAnsi="Menlo" w:cs="Menlo"/>
+          <w:color w:val="000000"/>
+          <w:sz w:val="22"/>
+          <w:szCs w:val="22"/>
+        </w:rPr>
+        <w:t xml:space="preserve">Manually add this line </w:t>
+      </w:r>
+      <w:proofErr w:type="gramStart"/>
+      <w:r>
+        <w:rPr>
+          <w:rFonts w:ascii="Menlo" w:hAnsi="Menlo" w:cs="Menlo"/>
+          <w:color w:val="000000"/>
+          <w:sz w:val="22"/>
+          <w:szCs w:val="22"/>
+        </w:rPr>
+        <w:t>to .</w:t>
+      </w:r>
+      <w:proofErr w:type="spellStart"/>
+      <w:r>
+        <w:rPr>
+          <w:rFonts w:ascii="Menlo" w:hAnsi="Menlo" w:cs="Menlo"/>
+          <w:color w:val="000000"/>
+          <w:sz w:val="22"/>
+          <w:szCs w:val="22"/>
+        </w:rPr>
+        <w:t>zshrc</w:t>
+      </w:r>
+      <w:proofErr w:type="spellEnd"/>
+      <w:proofErr w:type="gramEnd"/>
+      <w:r>
+        <w:rPr>
+          <w:rFonts w:ascii="Menlo" w:hAnsi="Menlo" w:cs="Menlo"/>
+          <w:color w:val="000000"/>
+          <w:sz w:val="22"/>
+          <w:szCs w:val="22"/>
+        </w:rPr>
+        <w:t>:</w:t>
+      </w:r>
+    </w:p>
+    <w:p>
+      <w:pPr>
+        <w:rPr>
+          <w:rFonts w:ascii="Menlo" w:hAnsi="Menlo" w:cs="Menlo"/>
+          <w:color w:val="000000"/>
+          <w:sz w:val="22"/>
+          <w:szCs w:val="22"/>
+        </w:rPr>
+      </w:pPr>
+      <w:r>
+        <w:rPr>
+          <w:rFonts w:ascii="Menlo" w:hAnsi="Menlo" w:cs="Menlo"/>
+          <w:color w:val="000000"/>
+          <w:sz w:val="22"/>
+          <w:szCs w:val="22"/>
+        </w:rPr>
+        <w:t xml:space="preserve">eval "$(/opt/homebrew/bin/brew </w:t>
+      </w:r>
+      <w:proofErr w:type="spellStart"/>
+      <w:r>
+        <w:rPr>
+          <w:rFonts w:ascii="Menlo" w:hAnsi="Menlo" w:cs="Menlo"/>
+          <w:color w:val="000000"/>
+          <w:sz w:val="22"/>
+          <w:szCs w:val="22"/>
+        </w:rPr>
+        <w:t>shellenv</w:t>
+      </w:r>
+      <w:proofErr w:type="spellEnd"/>
+      <w:r>
+        <w:rPr>
+          <w:rFonts w:ascii="Menlo" w:hAnsi="Menlo" w:cs="Menlo"/>
+          <w:color w:val="000000"/>
+          <w:sz w:val="22"/>
+          <w:szCs w:val="22"/>
+        </w:rPr>
+        <w:t>)"</w:t>
+      </w:r>
+    </w:p>
+    <w:p/>
+    <w:p>
+      <w:r>
+        <w:t>If you still get ‘brew not found’, then first run:</w:t>
+      </w:r>
+    </w:p>
+    <w:p>
+      <w:pPr>
+        <w:rPr>
+          <w:rFonts w:ascii="Menlo" w:hAnsi="Menlo" w:cs="Menlo"/>
+          <w:color w:val="000000"/>
+          <w:sz w:val="22"/>
+          <w:szCs w:val="22"/>
+        </w:rPr>
+      </w:pPr>
+      <w:r>
+        <w:rPr>
+          <w:rFonts w:ascii="Menlo" w:hAnsi="Menlo" w:cs="Menlo"/>
+          <w:color w:val="000000"/>
+          <w:sz w:val="22"/>
+          <w:szCs w:val="22"/>
+        </w:rPr>
+        <w:t xml:space="preserve">eval "$(/opt/homebrew/bin/brew </w:t>
+      </w:r>
+      <w:proofErr w:type="spellStart"/>
+      <w:r>
+        <w:rPr>
+          <w:rFonts w:ascii="Menlo" w:hAnsi="Menlo" w:cs="Menlo"/>
+          <w:color w:val="000000"/>
+          <w:sz w:val="22"/>
+          <w:szCs w:val="22"/>
+        </w:rPr>
+        <w:t>shellenv</w:t>
+      </w:r>
+      <w:proofErr w:type="spellEnd"/>
+      <w:r>
+        <w:rPr>
+          <w:rFonts w:ascii="Menlo" w:hAnsi="Menlo" w:cs="Menlo"/>
+          <w:color w:val="000000"/>
+          <w:sz w:val="22"/>
+          <w:szCs w:val="22"/>
+        </w:rPr>
+        <w:t>)"</w:t>
+      </w:r>
+    </w:p>
+    <w:p/>
     <w:p>
       <w:pPr>
         <w:tabs>
@@ -201,28 +430,6 @@
           <w:szCs w:val="22"/>
         </w:rPr>
       </w:pPr>
-      <w:r>
-        <w:rPr>
-          <w:rFonts w:ascii="Menlo" w:hAnsi="Menlo" w:cs="Menlo"/>
-          <w:b/>
-          <w:bCs/>
-          <w:color w:val="400BD9"/>
-          <w:sz w:val="22"/>
-          <w:szCs w:val="22"/>
-        </w:rPr>
-        <w:t>==&gt;</w:t>
-      </w:r>
-      <w:r>
-        <w:rPr>
-          <w:rFonts w:ascii="Menlo" w:hAnsi="Menlo" w:cs="Menlo"/>
-          <w:b/>
-          <w:bCs/>
-          <w:color w:val="000000"/>
-          <w:sz w:val="22"/>
-          <w:szCs w:val="22"/>
-        </w:rPr>
-        <w:t xml:space="preserve"> Next steps:</w:t>
-      </w:r>
     </w:p>
     <w:p>
       <w:pPr>
@@ -257,27 +464,7 @@
           <w:sz w:val="22"/>
           <w:szCs w:val="22"/>
         </w:rPr>
-        <w:t xml:space="preserve">- Run these two commands in your terminal to add Homebrew to your </w:t>
-      </w:r>
-      <w:r>
-        <w:rPr>
-          <w:rFonts w:ascii="Menlo" w:hAnsi="Menlo" w:cs="Menlo"/>
-          <w:b/>
-          <w:bCs/>
-          <w:color w:val="000000"/>
-          <w:sz w:val="22"/>
-          <w:szCs w:val="22"/>
-        </w:rPr>
-        <w:t>PATH</w:t>
-      </w:r>
-      <w:r>
-        <w:rPr>
-          <w:rFonts w:ascii="Menlo" w:hAnsi="Menlo" w:cs="Menlo"/>
-          <w:color w:val="000000"/>
-          <w:sz w:val="22"/>
-          <w:szCs w:val="22"/>
-        </w:rPr>
-        <w:t>:</w:t>
+        <w:t>brew help</w:t>
       </w:r>
     </w:p>
     <w:p>
@@ -313,7 +500,7 @@
           <w:sz w:val="22"/>
           <w:szCs w:val="22"/>
         </w:rPr>
-        <w:t xml:space="preserve">    echo 'eval "$(/opt/homebrew/bin/brew </w:t>
+        <w:t xml:space="preserve">brew install </w:t>
       </w:r>
       <w:proofErr w:type="spellStart"/>
       <w:r>
@@ -323,51 +510,9 @@
           <w:sz w:val="22"/>
           <w:szCs w:val="22"/>
         </w:rPr>
-        <w:t>shellenv</w:t>
+        <w:t>wget</w:t>
       </w:r>
       <w:proofErr w:type="spellEnd"/>
-      <w:r>
-        <w:rPr>
-          <w:rFonts w:ascii="Menlo" w:hAnsi="Menlo" w:cs="Menlo"/>
-          <w:color w:val="000000"/>
-          <w:sz w:val="22"/>
-          <w:szCs w:val="22"/>
-        </w:rPr>
-        <w:t>)"' &gt;&gt; /Users/</w:t>
-      </w:r>
-      <w:proofErr w:type="spellStart"/>
-      <w:r>
-        <w:rPr>
-          <w:rFonts w:ascii="Menlo" w:hAnsi="Menlo" w:cs="Menlo"/>
-          <w:color w:val="000000"/>
-          <w:sz w:val="22"/>
-          <w:szCs w:val="22"/>
-        </w:rPr>
-        <w:t>kkd</w:t>
-      </w:r>
-      <w:proofErr w:type="spellEnd"/>
-      <w:proofErr w:type="gramStart"/>
-      <w:r>
-        <w:rPr>
-          <w:rFonts w:ascii="Menlo" w:hAnsi="Menlo" w:cs="Menlo"/>
-          <w:color w:val="000000"/>
-          <w:sz w:val="22"/>
-          <w:szCs w:val="22"/>
-        </w:rPr>
-        <w:t>/.</w:t>
-      </w:r>
-      <w:proofErr w:type="spellStart"/>
-      <w:r>
-        <w:rPr>
-          <w:rFonts w:ascii="Menlo" w:hAnsi="Menlo" w:cs="Menlo"/>
-          <w:color w:val="000000"/>
-          <w:sz w:val="22"/>
-          <w:szCs w:val="22"/>
-        </w:rPr>
-        <w:t>zprofile</w:t>
-      </w:r>
-      <w:proofErr w:type="spellEnd"/>
-      <w:proofErr w:type="gramEnd"/>
     </w:p>
     <w:p>
       <w:pPr>
@@ -402,27 +547,7 @@
           <w:sz w:val="22"/>
           <w:szCs w:val="22"/>
         </w:rPr>
-        <w:t xml:space="preserve">    eval "$(/opt/homebrew/bin/brew </w:t>
-      </w:r>
-      <w:proofErr w:type="spellStart"/>
-      <w:r>
-        <w:rPr>
-          <w:rFonts w:ascii="Menlo" w:hAnsi="Menlo" w:cs="Menlo"/>
-          <w:color w:val="000000"/>
-          <w:sz w:val="22"/>
-          <w:szCs w:val="22"/>
-        </w:rPr>
-        <w:t>shellenv</w:t>
-      </w:r>
-      <w:proofErr w:type="spellEnd"/>
-      <w:r>
-        <w:rPr>
-          <w:rFonts w:ascii="Menlo" w:hAnsi="Menlo" w:cs="Menlo"/>
-          <w:color w:val="000000"/>
-          <w:sz w:val="22"/>
-          <w:szCs w:val="22"/>
-        </w:rPr>
-        <w:t>)"</w:t>
+        <w:t>install curl</w:t>
       </w:r>
     </w:p>
     <w:p>
@@ -458,27 +583,7 @@
           <w:sz w:val="22"/>
           <w:szCs w:val="22"/>
         </w:rPr>
-        <w:t xml:space="preserve">- Run </w:t>
-      </w:r>
-      <w:r>
-        <w:rPr>
-          <w:rFonts w:ascii="Menlo" w:hAnsi="Menlo" w:cs="Menlo"/>
-          <w:b/>
-          <w:bCs/>
-          <w:color w:val="000000"/>
-          <w:sz w:val="22"/>
-          <w:szCs w:val="22"/>
-        </w:rPr>
-        <w:t>brew help</w:t>
-      </w:r>
-      <w:r>
-        <w:rPr>
-          <w:rFonts w:ascii="Menlo" w:hAnsi="Menlo" w:cs="Menlo"/>
-          <w:color w:val="000000"/>
-          <w:sz w:val="22"/>
-          <w:szCs w:val="22"/>
-        </w:rPr>
-        <w:t xml:space="preserve"> to get started</w:t>
+        <w:t>brew cask install java (this installs open source java)</w:t>
       </w:r>
     </w:p>
     <w:p>
@@ -514,69 +619,7 @@
           <w:sz w:val="22"/>
           <w:szCs w:val="22"/>
         </w:rPr>
-        <w:t>- Further documentation:</w:t>
-      </w:r>
-    </w:p>
-    <w:p>
-      <w:pPr>
-        <w:rPr>
-          <w:rFonts w:ascii="Menlo" w:hAnsi="Menlo" w:cs="Menlo"/>
-          <w:color w:val="000000"/>
-          <w:sz w:val="22"/>
-          <w:szCs w:val="22"/>
-          <w:u w:val="single"/>
-        </w:rPr>
-      </w:pPr>
-      <w:r>
-        <w:rPr>
-          <w:rFonts w:ascii="Menlo" w:hAnsi="Menlo" w:cs="Menlo"/>
-          <w:color w:val="000000"/>
-          <w:sz w:val="22"/>
-          <w:szCs w:val="22"/>
-        </w:rPr>
-        <w:t xml:space="preserve">    </w:t>
-      </w:r>
-      <w:hyperlink r:id="rId6" w:history="1">
-        <w:r>
-          <w:rPr>
-            <w:rStyle w:val="Hyperlink"/>
-            <w:rFonts w:ascii="Menlo" w:hAnsi="Menlo" w:cs="Menlo"/>
-            <w:sz w:val="22"/>
-            <w:szCs w:val="22"/>
-          </w:rPr>
-          <w:t>https://docs.brew.sh</w:t>
-        </w:r>
-      </w:hyperlink>
-    </w:p>
-    <w:p>
-      <w:pPr>
-        <w:rPr>
-          <w:rFonts w:ascii="Menlo" w:hAnsi="Menlo" w:cs="Menlo"/>
-          <w:color w:val="000000"/>
-          <w:sz w:val="22"/>
-          <w:szCs w:val="22"/>
-          <w:u w:val="single"/>
-        </w:rPr>
-      </w:pPr>
-    </w:p>
-    <w:p/>
-    <w:p>
-      <w:pPr>
-        <w:rPr>
-          <w:rFonts w:ascii="Menlo" w:hAnsi="Menlo" w:cs="Menlo"/>
-          <w:color w:val="000000"/>
-          <w:sz w:val="22"/>
-          <w:szCs w:val="22"/>
-        </w:rPr>
-      </w:pPr>
-      <w:r>
-        <w:rPr>
-          <w:rFonts w:ascii="Menlo" w:hAnsi="Menlo" w:cs="Menlo"/>
-          <w:color w:val="000000"/>
-          <w:sz w:val="22"/>
-          <w:szCs w:val="22"/>
-        </w:rPr>
-        <w:t xml:space="preserve">echo 'eval "$(/opt/homebrew/bin/brew </w:t>
+        <w:t xml:space="preserve">brew install </w:t>
       </w:r>
       <w:proofErr w:type="spellStart"/>
       <w:r>
@@ -586,100 +629,10 @@
           <w:sz w:val="22"/>
           <w:szCs w:val="22"/>
         </w:rPr>
-        <w:t>shellenv</w:t>
+        <w:t>scala</w:t>
       </w:r>
       <w:proofErr w:type="spellEnd"/>
-      <w:r>
-        <w:rPr>
-          <w:rFonts w:ascii="Menlo" w:hAnsi="Menlo" w:cs="Menlo"/>
-          <w:color w:val="000000"/>
-          <w:sz w:val="22"/>
-          <w:szCs w:val="22"/>
-        </w:rPr>
-        <w:t>)"' &gt;&gt; /Users/</w:t>
-      </w:r>
-      <w:proofErr w:type="spellStart"/>
-      <w:r>
-        <w:rPr>
-          <w:rFonts w:ascii="Menlo" w:hAnsi="Menlo" w:cs="Menlo"/>
-          <w:color w:val="000000"/>
-          <w:sz w:val="22"/>
-          <w:szCs w:val="22"/>
-        </w:rPr>
-        <w:t>kkd</w:t>
-      </w:r>
-      <w:proofErr w:type="spellEnd"/>
-      <w:r>
-        <w:rPr>
-          <w:rFonts w:ascii="Menlo" w:hAnsi="Menlo" w:cs="Menlo"/>
-          <w:color w:val="000000"/>
-          <w:sz w:val="22"/>
-          <w:szCs w:val="22"/>
-        </w:rPr>
-        <w:t>/.</w:t>
-      </w:r>
-      <w:proofErr w:type="spellStart"/>
-      <w:r>
-        <w:rPr>
-          <w:rFonts w:ascii="Menlo" w:hAnsi="Menlo" w:cs="Menlo"/>
-          <w:color w:val="000000"/>
-          <w:sz w:val="22"/>
-          <w:szCs w:val="22"/>
-        </w:rPr>
-        <w:t>zprofile</w:t>
-      </w:r>
-      <w:proofErr w:type="spellEnd"/>
-    </w:p>
-    <w:p>
-      <w:pPr>
-        <w:rPr>
-          <w:rFonts w:ascii="Menlo" w:hAnsi="Menlo" w:cs="Menlo"/>
-          <w:color w:val="000000"/>
-          <w:sz w:val="22"/>
-          <w:szCs w:val="22"/>
-        </w:rPr>
-      </w:pPr>
-    </w:p>
-    <w:p>
-      <w:pPr>
-        <w:rPr>
-          <w:rFonts w:ascii="Menlo" w:hAnsi="Menlo" w:cs="Menlo"/>
-          <w:color w:val="000000"/>
-          <w:sz w:val="22"/>
-          <w:szCs w:val="22"/>
-        </w:rPr>
-      </w:pPr>
-      <w:r>
-        <w:rPr>
-          <w:rFonts w:ascii="Menlo" w:hAnsi="Menlo" w:cs="Menlo"/>
-          <w:color w:val="000000"/>
-          <w:sz w:val="22"/>
-          <w:szCs w:val="22"/>
-        </w:rPr>
-        <w:t xml:space="preserve">eval "$(/opt/homebrew/bin/brew </w:t>
-      </w:r>
-      <w:proofErr w:type="spellStart"/>
-      <w:r>
-        <w:rPr>
-          <w:rFonts w:ascii="Menlo" w:hAnsi="Menlo" w:cs="Menlo"/>
-          <w:color w:val="000000"/>
-          <w:sz w:val="22"/>
-          <w:szCs w:val="22"/>
-        </w:rPr>
-        <w:t>shellenv</w:t>
-      </w:r>
-      <w:proofErr w:type="spellEnd"/>
-      <w:r>
-        <w:rPr>
-          <w:rFonts w:ascii="Menlo" w:hAnsi="Menlo" w:cs="Menlo"/>
-          <w:color w:val="000000"/>
-          <w:sz w:val="22"/>
-          <w:szCs w:val="22"/>
-        </w:rPr>
-        <w:t>)"</w:t>
-      </w:r>
-    </w:p>
-    <w:p/>
+    </w:p>
     <w:p>
       <w:pPr>
         <w:tabs>
@@ -733,15 +686,6 @@
           <w:szCs w:val="22"/>
         </w:rPr>
       </w:pPr>
-      <w:r>
-        <w:rPr>
-          <w:rFonts w:ascii="Menlo" w:hAnsi="Menlo" w:cs="Menlo"/>
-          <w:color w:val="000000"/>
-          <w:sz w:val="22"/>
-          <w:szCs w:val="22"/>
-        </w:rPr>
-        <w:t>brew help</w:t>
-      </w:r>
     </w:p>
     <w:p>
       <w:pPr>
@@ -776,19 +720,8 @@
           <w:sz w:val="22"/>
           <w:szCs w:val="22"/>
         </w:rPr>
-        <w:t xml:space="preserve">brew install </w:t>
-      </w:r>
-      <w:proofErr w:type="spellStart"/>
-      <w:r>
-        <w:rPr>
-          <w:rFonts w:ascii="Menlo" w:hAnsi="Menlo" w:cs="Menlo"/>
-          <w:color w:val="000000"/>
-          <w:sz w:val="22"/>
-          <w:szCs w:val="22"/>
-        </w:rPr>
-        <w:t>wget</w:t>
-      </w:r>
-      <w:proofErr w:type="spellEnd"/>
+        <w:t>The following did not work for me!</w:t>
+      </w:r>
     </w:p>
     <w:p>
       <w:pPr>
@@ -819,11 +752,24 @@
       <w:r>
         <w:rPr>
           <w:rFonts w:ascii="Menlo" w:hAnsi="Menlo" w:cs="Menlo"/>
-          <w:color w:val="000000"/>
-          <w:sz w:val="22"/>
-          <w:szCs w:val="22"/>
-        </w:rPr>
-        <w:t>install curl</w:t>
+          <w:b/>
+          <w:bCs/>
+          <w:color w:val="400BD9"/>
+          <w:sz w:val="22"/>
+          <w:szCs w:val="22"/>
+        </w:rPr>
+        <w:t>==&gt;</w:t>
+      </w:r>
+      <w:r>
+        <w:rPr>
+          <w:rFonts w:ascii="Menlo" w:hAnsi="Menlo" w:cs="Menlo"/>
+          <w:b/>
+          <w:bCs/>
+          <w:color w:val="000000"/>
+          <w:sz w:val="22"/>
+          <w:szCs w:val="22"/>
+        </w:rPr>
+        <w:t xml:space="preserve"> Next steps:</w:t>
       </w:r>
     </w:p>
     <w:p>
@@ -859,7 +805,27 @@
           <w:sz w:val="22"/>
           <w:szCs w:val="22"/>
         </w:rPr>
-        <w:t>brew cask install java (this installs open source java)</w:t>
+        <w:t xml:space="preserve">- Run these two commands in your terminal to add Homebrew to your </w:t>
+      </w:r>
+      <w:r>
+        <w:rPr>
+          <w:rFonts w:ascii="Menlo" w:hAnsi="Menlo" w:cs="Menlo"/>
+          <w:b/>
+          <w:bCs/>
+          <w:color w:val="000000"/>
+          <w:sz w:val="22"/>
+          <w:szCs w:val="22"/>
+        </w:rPr>
+        <w:t>PATH</w:t>
+      </w:r>
+      <w:r>
+        <w:rPr>
+          <w:rFonts w:ascii="Menlo" w:hAnsi="Menlo" w:cs="Menlo"/>
+          <w:color w:val="000000"/>
+          <w:sz w:val="22"/>
+          <w:szCs w:val="22"/>
+        </w:rPr>
+        <w:t>:</w:t>
       </w:r>
     </w:p>
     <w:p>
@@ -895,7 +861,7 @@
           <w:sz w:val="22"/>
           <w:szCs w:val="22"/>
         </w:rPr>
-        <w:t xml:space="preserve">brew install </w:t>
+        <w:t xml:space="preserve">    echo 'eval "$(/opt/homebrew/bin/brew </w:t>
       </w:r>
       <w:proofErr w:type="spellStart"/>
       <w:r>
@@ -905,9 +871,268 @@
           <w:sz w:val="22"/>
           <w:szCs w:val="22"/>
         </w:rPr>
-        <w:t>scala</w:t>
+        <w:t>shellenv</w:t>
       </w:r>
       <w:proofErr w:type="spellEnd"/>
+      <w:r>
+        <w:rPr>
+          <w:rFonts w:ascii="Menlo" w:hAnsi="Menlo" w:cs="Menlo"/>
+          <w:color w:val="000000"/>
+          <w:sz w:val="22"/>
+          <w:szCs w:val="22"/>
+        </w:rPr>
+        <w:t>)"' &gt;&gt; /Users/</w:t>
+      </w:r>
+      <w:proofErr w:type="spellStart"/>
+      <w:r>
+        <w:rPr>
+          <w:rFonts w:ascii="Menlo" w:hAnsi="Menlo" w:cs="Menlo"/>
+          <w:color w:val="000000"/>
+          <w:sz w:val="22"/>
+          <w:szCs w:val="22"/>
+        </w:rPr>
+        <w:t>kkd</w:t>
+      </w:r>
+      <w:proofErr w:type="spellEnd"/>
+      <w:proofErr w:type="gramStart"/>
+      <w:r>
+        <w:rPr>
+          <w:rFonts w:ascii="Menlo" w:hAnsi="Menlo" w:cs="Menlo"/>
+          <w:color w:val="000000"/>
+          <w:sz w:val="22"/>
+          <w:szCs w:val="22"/>
+        </w:rPr>
+        <w:t>/.</w:t>
+      </w:r>
+      <w:proofErr w:type="spellStart"/>
+      <w:r>
+        <w:rPr>
+          <w:rFonts w:ascii="Menlo" w:hAnsi="Menlo" w:cs="Menlo"/>
+          <w:color w:val="000000"/>
+          <w:sz w:val="22"/>
+          <w:szCs w:val="22"/>
+        </w:rPr>
+        <w:t>zprofile</w:t>
+      </w:r>
+      <w:proofErr w:type="spellEnd"/>
+      <w:proofErr w:type="gramEnd"/>
+    </w:p>
+    <w:p>
+      <w:pPr>
+        <w:tabs>
+          <w:tab w:val="left" w:pos="560"/>
+          <w:tab w:val="left" w:pos="1120"/>
+          <w:tab w:val="left" w:pos="1680"/>
+          <w:tab w:val="left" w:pos="2240"/>
+          <w:tab w:val="left" w:pos="2800"/>
+          <w:tab w:val="left" w:pos="3360"/>
+          <w:tab w:val="left" w:pos="3920"/>
+          <w:tab w:val="left" w:pos="4480"/>
+          <w:tab w:val="left" w:pos="5040"/>
+          <w:tab w:val="left" w:pos="5600"/>
+          <w:tab w:val="left" w:pos="6160"/>
+          <w:tab w:val="left" w:pos="6720"/>
+        </w:tabs>
+        <w:autoSpaceDE w:val="0"/>
+        <w:autoSpaceDN w:val="0"/>
+        <w:adjustRightInd w:val="0"/>
+        <w:rPr>
+          <w:rFonts w:ascii="Menlo" w:hAnsi="Menlo" w:cs="Menlo"/>
+          <w:color w:val="000000"/>
+          <w:sz w:val="22"/>
+          <w:szCs w:val="22"/>
+        </w:rPr>
+      </w:pPr>
+      <w:r>
+        <w:rPr>
+          <w:rFonts w:ascii="Menlo" w:hAnsi="Menlo" w:cs="Menlo"/>
+          <w:color w:val="000000"/>
+          <w:sz w:val="22"/>
+          <w:szCs w:val="22"/>
+        </w:rPr>
+        <w:t xml:space="preserve">    eval "$(/opt/homebrew/bin/brew </w:t>
+      </w:r>
+      <w:proofErr w:type="spellStart"/>
+      <w:r>
+        <w:rPr>
+          <w:rFonts w:ascii="Menlo" w:hAnsi="Menlo" w:cs="Menlo"/>
+          <w:color w:val="000000"/>
+          <w:sz w:val="22"/>
+          <w:szCs w:val="22"/>
+        </w:rPr>
+        <w:t>shellenv</w:t>
+      </w:r>
+      <w:proofErr w:type="spellEnd"/>
+      <w:r>
+        <w:rPr>
+          <w:rFonts w:ascii="Menlo" w:hAnsi="Menlo" w:cs="Menlo"/>
+          <w:color w:val="000000"/>
+          <w:sz w:val="22"/>
+          <w:szCs w:val="22"/>
+        </w:rPr>
+        <w:t>)"</w:t>
+      </w:r>
+    </w:p>
+    <w:p>
+      <w:pPr>
+        <w:tabs>
+          <w:tab w:val="left" w:pos="560"/>
+          <w:tab w:val="left" w:pos="1120"/>
+          <w:tab w:val="left" w:pos="1680"/>
+          <w:tab w:val="left" w:pos="2240"/>
+          <w:tab w:val="left" w:pos="2800"/>
+          <w:tab w:val="left" w:pos="3360"/>
+          <w:tab w:val="left" w:pos="3920"/>
+          <w:tab w:val="left" w:pos="4480"/>
+          <w:tab w:val="left" w:pos="5040"/>
+          <w:tab w:val="left" w:pos="5600"/>
+          <w:tab w:val="left" w:pos="6160"/>
+          <w:tab w:val="left" w:pos="6720"/>
+        </w:tabs>
+        <w:autoSpaceDE w:val="0"/>
+        <w:autoSpaceDN w:val="0"/>
+        <w:adjustRightInd w:val="0"/>
+        <w:rPr>
+          <w:rFonts w:ascii="Menlo" w:hAnsi="Menlo" w:cs="Menlo"/>
+          <w:color w:val="000000"/>
+          <w:sz w:val="22"/>
+          <w:szCs w:val="22"/>
+        </w:rPr>
+      </w:pPr>
+      <w:r>
+        <w:rPr>
+          <w:rFonts w:ascii="Menlo" w:hAnsi="Menlo" w:cs="Menlo"/>
+          <w:color w:val="000000"/>
+          <w:sz w:val="22"/>
+          <w:szCs w:val="22"/>
+        </w:rPr>
+        <w:t xml:space="preserve">- Run </w:t>
+      </w:r>
+      <w:r>
+        <w:rPr>
+          <w:rFonts w:ascii="Menlo" w:hAnsi="Menlo" w:cs="Menlo"/>
+          <w:b/>
+          <w:bCs/>
+          <w:color w:val="000000"/>
+          <w:sz w:val="22"/>
+          <w:szCs w:val="22"/>
+        </w:rPr>
+        <w:t>brew help</w:t>
+      </w:r>
+      <w:r>
+        <w:rPr>
+          <w:rFonts w:ascii="Menlo" w:hAnsi="Menlo" w:cs="Menlo"/>
+          <w:color w:val="000000"/>
+          <w:sz w:val="22"/>
+          <w:szCs w:val="22"/>
+        </w:rPr>
+        <w:t xml:space="preserve"> to get started</w:t>
+      </w:r>
+    </w:p>
+    <w:p>
+      <w:pPr>
+        <w:tabs>
+          <w:tab w:val="left" w:pos="560"/>
+          <w:tab w:val="left" w:pos="1120"/>
+          <w:tab w:val="left" w:pos="1680"/>
+          <w:tab w:val="left" w:pos="2240"/>
+          <w:tab w:val="left" w:pos="2800"/>
+          <w:tab w:val="left" w:pos="3360"/>
+          <w:tab w:val="left" w:pos="3920"/>
+          <w:tab w:val="left" w:pos="4480"/>
+          <w:tab w:val="left" w:pos="5040"/>
+          <w:tab w:val="left" w:pos="5600"/>
+          <w:tab w:val="left" w:pos="6160"/>
+          <w:tab w:val="left" w:pos="6720"/>
+        </w:tabs>
+        <w:autoSpaceDE w:val="0"/>
+        <w:autoSpaceDN w:val="0"/>
+        <w:adjustRightInd w:val="0"/>
+        <w:rPr>
+          <w:rFonts w:ascii="Menlo" w:hAnsi="Menlo" w:cs="Menlo"/>
+          <w:color w:val="000000"/>
+          <w:sz w:val="22"/>
+          <w:szCs w:val="22"/>
+        </w:rPr>
+      </w:pPr>
+      <w:r>
+        <w:rPr>
+          <w:rFonts w:ascii="Menlo" w:hAnsi="Menlo" w:cs="Menlo"/>
+          <w:color w:val="000000"/>
+          <w:sz w:val="22"/>
+          <w:szCs w:val="22"/>
+        </w:rPr>
+        <w:t>- Further documentation:</w:t>
+      </w:r>
+    </w:p>
+    <w:p>
+      <w:pPr>
+        <w:rPr>
+          <w:rFonts w:ascii="Menlo" w:hAnsi="Menlo" w:cs="Menlo"/>
+          <w:color w:val="000000"/>
+          <w:sz w:val="22"/>
+          <w:szCs w:val="22"/>
+          <w:u w:val="single"/>
+        </w:rPr>
+      </w:pPr>
+      <w:r>
+        <w:rPr>
+          <w:rFonts w:ascii="Menlo" w:hAnsi="Menlo" w:cs="Menlo"/>
+          <w:color w:val="000000"/>
+          <w:sz w:val="22"/>
+          <w:szCs w:val="22"/>
+        </w:rPr>
+        <w:t xml:space="preserve">    </w:t>
+      </w:r>
+      <w:hyperlink r:id="rId6" w:history="1">
+        <w:r>
+          <w:rPr>
+            <w:rStyle w:val="Hyperlink"/>
+            <w:rFonts w:ascii="Menlo" w:hAnsi="Menlo" w:cs="Menlo"/>
+            <w:sz w:val="22"/>
+            <w:szCs w:val="22"/>
+          </w:rPr>
+          <w:t>https://docs.brew.sh</w:t>
+        </w:r>
+      </w:hyperlink>
+    </w:p>
+    <w:p>
+      <w:pPr>
+        <w:rPr>
+          <w:rFonts w:ascii="Menlo" w:hAnsi="Menlo" w:cs="Menlo"/>
+          <w:color w:val="000000"/>
+          <w:sz w:val="22"/>
+          <w:szCs w:val="22"/>
+          <w:u w:val="single"/>
+        </w:rPr>
+      </w:pPr>
+    </w:p>
+    <w:p>
+      <w:pPr>
+        <w:tabs>
+          <w:tab w:val="left" w:pos="560"/>
+          <w:tab w:val="left" w:pos="1120"/>
+          <w:tab w:val="left" w:pos="1680"/>
+          <w:tab w:val="left" w:pos="2240"/>
+          <w:tab w:val="left" w:pos="2800"/>
+          <w:tab w:val="left" w:pos="3360"/>
+          <w:tab w:val="left" w:pos="3920"/>
+          <w:tab w:val="left" w:pos="4480"/>
+          <w:tab w:val="left" w:pos="5040"/>
+          <w:tab w:val="left" w:pos="5600"/>
+          <w:tab w:val="left" w:pos="6160"/>
+          <w:tab w:val="left" w:pos="6720"/>
+        </w:tabs>
+        <w:autoSpaceDE w:val="0"/>
+        <w:autoSpaceDN w:val="0"/>
+        <w:adjustRightInd w:val="0"/>
+        <w:rPr>
+          <w:rFonts w:ascii="Menlo" w:hAnsi="Menlo" w:cs="Menlo"/>
+          <w:color w:val="000000"/>
+          <w:sz w:val="22"/>
+          <w:szCs w:val="22"/>
+        </w:rPr>
+      </w:pPr>
     </w:p>
     <w:sectPr>
       <w:pgSz w:w="12240" w:h="15840"/>
